--- a/public/abstract_guidelines.docx
+++ b/public/abstract_guidelines.docx
@@ -1,15 +1,16 @@
 
 <file path=word/document.xml><?xml version="1.0" encoding="utf-8"?>
-<w:document xmlns:wpc="http://schemas.microsoft.com/office/word/2010/wordprocessingCanvas" xmlns:mc="http://schemas.openxmlformats.org/markup-compatibility/2006" xmlns:o="urn:schemas-microsoft-com:office:office" xmlns:r="http://schemas.openxmlformats.org/officeDocument/2006/relationships" xmlns:m="http://schemas.openxmlformats.org/officeDocument/2006/math" xmlns:v="urn:schemas-microsoft-com:vml" xmlns:wp14="http://schemas.microsoft.com/office/word/2010/wordprocessingDrawing" xmlns:wp="http://schemas.openxmlformats.org/drawingml/2006/wordprocessingDrawing" xmlns:w10="urn:schemas-microsoft-com:office:word" xmlns:w="http://schemas.openxmlformats.org/wordprocessingml/2006/main" xmlns:w14="http://schemas.microsoft.com/office/word/2010/wordml" xmlns:wpg="http://schemas.microsoft.com/office/word/2010/wordprocessingGroup" xmlns:wpi="http://schemas.microsoft.com/office/word/2010/wordprocessingInk" xmlns:wne="http://schemas.microsoft.com/office/word/2006/wordml" xmlns:wps="http://schemas.microsoft.com/office/word/2010/wordprocessingShape" mc:Ignorable="w14 wp14">
+<w:document xmlns:ve="http://schemas.openxmlformats.org/markup-compatibility/2006" xmlns:o="urn:schemas-microsoft-com:office:office" xmlns:r="http://schemas.openxmlformats.org/officeDocument/2006/relationships" xmlns:m="http://schemas.openxmlformats.org/officeDocument/2006/math" xmlns:v="urn:schemas-microsoft-com:vml" xmlns:wp="http://schemas.openxmlformats.org/drawingml/2006/wordprocessingDrawing" xmlns:w10="urn:schemas-microsoft-com:office:word" xmlns:w="http://schemas.openxmlformats.org/wordprocessingml/2006/main" xmlns:wne="http://schemas.microsoft.com/office/word/2006/wordml">
   <w:body>
     <w:p>
       <w:pPr>
         <w:jc w:val="center"/>
         <w:rPr>
-          <w:rFonts w:ascii="Arial" w:hAnsi="Arial" w:cs="Arial"/>
+          <w:rFonts w:ascii="Arial" w:eastAsiaTheme="minorEastAsia" w:hAnsi="Arial" w:cs="Arial"/>
           <w:b/>
           <w:sz w:val="32"/>
           <w:szCs w:val="32"/>
+          <w:lang w:eastAsia="ko-KR"/>
         </w:rPr>
       </w:pPr>
       <w:r>
@@ -23,12 +24,13 @@
       </w:r>
       <w:r>
         <w:rPr>
-          <w:rFonts w:ascii="Arial" w:eastAsia="SimSun" w:hAnsi="Arial" w:cs="Arial"/>
+          <w:rFonts w:ascii="Arial" w:eastAsiaTheme="minorEastAsia" w:hAnsi="Arial" w:cs="Arial" w:hint="eastAsia"/>
           <w:b/>
           <w:sz w:val="32"/>
           <w:szCs w:val="32"/>
-        </w:rPr>
-        <w:t>7</w:t>
+          <w:lang w:eastAsia="ko-KR"/>
+        </w:rPr>
+        <w:t>8</w:t>
       </w:r>
     </w:p>
     <w:p>
@@ -184,12 +186,13 @@
       </w:r>
       <w:r>
         <w:rPr>
-          <w:rFonts w:ascii="Arial" w:hAnsi="Arial" w:cs="Arial"/>
+          <w:rFonts w:ascii="Arial" w:eastAsiaTheme="minorEastAsia" w:hAnsi="Arial" w:cs="Arial" w:hint="eastAsia"/>
           <w:b/>
           <w:sz w:val="28"/>
           <w:u w:val="single"/>
-        </w:rPr>
-        <w:t>June</w:t>
+          <w:lang w:eastAsia="ko-KR"/>
+        </w:rPr>
+        <w:t>April</w:t>
       </w:r>
       <w:r>
         <w:rPr>
@@ -198,7 +201,17 @@
           <w:sz w:val="28"/>
           <w:u w:val="single"/>
         </w:rPr>
-        <w:t xml:space="preserve"> 1</w:t>
+        <w:t xml:space="preserve"> </w:t>
+      </w:r>
+      <w:r>
+        <w:rPr>
+          <w:rFonts w:ascii="Arial" w:eastAsiaTheme="minorEastAsia" w:hAnsi="Arial" w:cs="Arial" w:hint="eastAsia"/>
+          <w:b/>
+          <w:sz w:val="28"/>
+          <w:u w:val="single"/>
+          <w:lang w:eastAsia="ko-KR"/>
+        </w:rPr>
+        <w:t>15</w:t>
       </w:r>
       <w:r>
         <w:rPr>
@@ -230,12 +243,13 @@
       </w:r>
       <w:r>
         <w:rPr>
-          <w:rFonts w:ascii="Arial" w:eastAsia="SimSun" w:hAnsi="Arial" w:cs="Arial"/>
+          <w:rFonts w:ascii="Arial" w:eastAsiaTheme="minorEastAsia" w:hAnsi="Arial" w:cs="Arial" w:hint="eastAsia"/>
           <w:b/>
           <w:sz w:val="28"/>
           <w:u w:val="single"/>
-        </w:rPr>
-        <w:t>7</w:t>
+          <w:lang w:eastAsia="ko-KR"/>
+        </w:rPr>
+        <w:t>8</w:t>
       </w:r>
       <w:r>
         <w:rPr>
@@ -491,7 +505,23 @@
           <w:rFonts w:ascii="Arial" w:hAnsi="Arial" w:cs="Arial"/>
           <w:b/>
         </w:rPr>
-        <w:t>J. Firstauthor</w:t>
+        <w:t>J. First</w:t>
+      </w:r>
+      <w:r>
+        <w:rPr>
+          <w:rFonts w:ascii="Arial" w:eastAsiaTheme="minorEastAsia" w:hAnsi="Arial" w:cs="Arial" w:hint="eastAsia"/>
+          <w:b/>
+          <w:lang w:eastAsia="ko-KR"/>
+        </w:rPr>
+        <w:t xml:space="preserve"> </w:t>
+      </w:r>
+      <w:proofErr w:type="spellStart"/>
+      <w:r>
+        <w:rPr>
+          <w:rFonts w:ascii="Arial" w:hAnsi="Arial" w:cs="Arial"/>
+          <w:b/>
+        </w:rPr>
+        <w:t>author</w:t>
       </w:r>
       <w:r>
         <w:rPr>
@@ -501,11 +531,26 @@
         </w:rPr>
         <w:t>a</w:t>
       </w:r>
-      <w:r>
-        <w:rPr>
-          <w:rFonts w:ascii="Arial" w:hAnsi="Arial" w:cs="Arial"/>
-        </w:rPr>
-        <w:t>, R. D. Secondauthor</w:t>
+      <w:proofErr w:type="spellEnd"/>
+      <w:r>
+        <w:rPr>
+          <w:rFonts w:ascii="Arial" w:hAnsi="Arial" w:cs="Arial"/>
+        </w:rPr>
+        <w:t>, R. D. Second</w:t>
+      </w:r>
+      <w:r>
+        <w:rPr>
+          <w:rFonts w:ascii="Arial" w:eastAsiaTheme="minorEastAsia" w:hAnsi="Arial" w:cs="Arial" w:hint="eastAsia"/>
+          <w:lang w:eastAsia="ko-KR"/>
+        </w:rPr>
+        <w:t xml:space="preserve"> </w:t>
+      </w:r>
+      <w:proofErr w:type="spellStart"/>
+      <w:r>
+        <w:rPr>
+          <w:rFonts w:ascii="Arial" w:hAnsi="Arial" w:cs="Arial"/>
+        </w:rPr>
+        <w:t>author</w:t>
       </w:r>
       <w:r>
         <w:rPr>
@@ -514,11 +559,26 @@
         </w:rPr>
         <w:t>a</w:t>
       </w:r>
-      <w:r>
-        <w:rPr>
-          <w:rFonts w:ascii="Arial" w:hAnsi="Arial" w:cs="Arial"/>
-        </w:rPr>
-        <w:t>, B. Thirdauthor</w:t>
+      <w:proofErr w:type="spellEnd"/>
+      <w:r>
+        <w:rPr>
+          <w:rFonts w:ascii="Arial" w:hAnsi="Arial" w:cs="Arial"/>
+        </w:rPr>
+        <w:t>, B. Third</w:t>
+      </w:r>
+      <w:r>
+        <w:rPr>
+          <w:rFonts w:ascii="Arial" w:eastAsiaTheme="minorEastAsia" w:hAnsi="Arial" w:cs="Arial" w:hint="eastAsia"/>
+          <w:lang w:eastAsia="ko-KR"/>
+        </w:rPr>
+        <w:t xml:space="preserve"> </w:t>
+      </w:r>
+      <w:proofErr w:type="spellStart"/>
+      <w:r>
+        <w:rPr>
+          <w:rFonts w:ascii="Arial" w:hAnsi="Arial" w:cs="Arial"/>
+        </w:rPr>
+        <w:t>author</w:t>
       </w:r>
       <w:r>
         <w:rPr>
@@ -527,11 +587,26 @@
         </w:rPr>
         <w:t>b</w:t>
       </w:r>
-      <w:r>
-        <w:rPr>
-          <w:rFonts w:ascii="Arial" w:hAnsi="Arial" w:cs="Arial"/>
-        </w:rPr>
-        <w:t xml:space="preserve"> and R.F. Lastauthor</w:t>
+      <w:proofErr w:type="spellEnd"/>
+      <w:r>
+        <w:rPr>
+          <w:rFonts w:ascii="Arial" w:hAnsi="Arial" w:cs="Arial"/>
+        </w:rPr>
+        <w:t xml:space="preserve"> and R.F. Last</w:t>
+      </w:r>
+      <w:r>
+        <w:rPr>
+          <w:rFonts w:ascii="Arial" w:eastAsiaTheme="minorEastAsia" w:hAnsi="Arial" w:cs="Arial" w:hint="eastAsia"/>
+          <w:lang w:eastAsia="ko-KR"/>
+        </w:rPr>
+        <w:t xml:space="preserve"> </w:t>
+      </w:r>
+      <w:proofErr w:type="spellStart"/>
+      <w:r>
+        <w:rPr>
+          <w:rFonts w:ascii="Arial" w:hAnsi="Arial" w:cs="Arial"/>
+        </w:rPr>
+        <w:t>author</w:t>
       </w:r>
       <w:r>
         <w:rPr>
@@ -540,6 +615,7 @@
         </w:rPr>
         <w:t>c</w:t>
       </w:r>
+      <w:proofErr w:type="spellEnd"/>
     </w:p>
     <w:p>
       <w:pPr>
@@ -710,8 +786,9 @@
         <w:spacing w:after="0" w:line="240" w:lineRule="auto"/>
         <w:jc w:val="both"/>
         <w:rPr>
-          <w:rFonts w:ascii="Arial" w:eastAsia="SimSun" w:hAnsi="Arial" w:cs="Arial"/>
-          <w:color w:val="000000"/>
+          <w:rFonts w:ascii="Arial" w:eastAsiaTheme="minorEastAsia" w:hAnsi="Arial" w:cs="Arial"/>
+          <w:color w:val="000000"/>
+          <w:lang w:eastAsia="ko-KR"/>
         </w:rPr>
       </w:pPr>
       <w:r>
@@ -724,8 +801,10 @@
       </w:r>
       <w:r>
         <w:rPr>
-          <w:rFonts w:ascii="Arial" w:eastAsia="SimSun" w:hAnsi="Arial" w:cs="Arial"/>
-          <w:color w:val="000000"/>
+          <w:rFonts w:ascii="Arial" w:eastAsiaTheme="minorEastAsia" w:hAnsi="Arial" w:cs="Arial" w:hint="eastAsia"/>
+          <w:b/>
+          <w:color w:val="000000"/>
+          <w:lang w:eastAsia="ko-KR"/>
         </w:rPr>
         <w:t xml:space="preserve"> </w:t>
       </w:r>
@@ -852,7 +931,8 @@
       </w:r>
       <w:r>
         <w:rPr>
-          <w:rFonts w:ascii="Arial" w:eastAsia="SimSun" w:hAnsi="Arial" w:cs="Arial" w:hint="eastAsia"/>
+          <w:rFonts w:ascii="Arial" w:eastAsiaTheme="minorEastAsia" w:hAnsi="Arial" w:cs="Arial" w:hint="eastAsia"/>
+          <w:lang w:eastAsia="ko-KR"/>
         </w:rPr>
         <w:t xml:space="preserve"> </w:t>
       </w:r>
@@ -879,8 +959,9 @@
       </w:r>
       <w:r>
         <w:rPr>
-          <w:rFonts w:ascii="Arial" w:eastAsia="SimSun" w:hAnsi="Arial" w:cs="Arial" w:hint="eastAsia"/>
-          <w:color w:val="000000"/>
+          <w:rFonts w:ascii="Arial" w:eastAsiaTheme="minorEastAsia" w:hAnsi="Arial" w:cs="Arial" w:hint="eastAsia"/>
+          <w:color w:val="000000"/>
+          <w:lang w:eastAsia="ko-KR"/>
         </w:rPr>
         <w:t xml:space="preserve"> </w:t>
       </w:r>
@@ -916,16 +997,30 @@
         <w:rPr>
           <w:rFonts w:ascii="Arial" w:hAnsi="Arial" w:cs="Arial"/>
         </w:rPr>
-        <w:t>Save your abstract as a Word file using the surname of the presenting author as the filename.</w:t>
-      </w:r>
-      <w:r>
-        <w:rPr>
-          <w:rFonts w:ascii="Arial" w:eastAsia="SimSun" w:hAnsi="Arial" w:cs="Arial" w:hint="eastAsia"/>
+        <w:t>Save your abstract as a Word file using the surname of the presenting author as the file</w:t>
+      </w:r>
+      <w:r>
+        <w:rPr>
+          <w:rFonts w:ascii="Arial" w:eastAsiaTheme="minorEastAsia" w:hAnsi="Arial" w:cs="Arial" w:hint="eastAsia"/>
+          <w:lang w:eastAsia="ko-KR"/>
         </w:rPr>
         <w:t xml:space="preserve"> </w:t>
       </w:r>
       <w:r>
         <w:rPr>
+          <w:rFonts w:ascii="Arial" w:hAnsi="Arial" w:cs="Arial"/>
+        </w:rPr>
+        <w:t>name.</w:t>
+      </w:r>
+      <w:r>
+        <w:rPr>
+          <w:rFonts w:ascii="Arial" w:eastAsiaTheme="minorEastAsia" w:hAnsi="Arial" w:cs="Arial" w:hint="eastAsia"/>
+          <w:lang w:eastAsia="ko-KR"/>
+        </w:rPr>
+        <w:t xml:space="preserve"> </w:t>
+      </w:r>
+      <w:r>
+        <w:rPr>
           <w:rFonts w:ascii="Arial" w:eastAsia="SimSun" w:hAnsi="Arial" w:cs="Arial" w:hint="eastAsia"/>
           <w:color w:val="000000"/>
         </w:rPr>
@@ -933,10 +1028,18 @@
       </w:r>
       <w:r>
         <w:rPr>
-          <w:rFonts w:ascii="Arial" w:eastAsia="SimSun" w:hAnsi="Arial" w:cs="Arial"/>
-          <w:color w:val="000000"/>
-        </w:rPr>
-        <w:t xml:space="preserve">attach </w:t>
+          <w:rFonts w:ascii="Arial" w:eastAsiaTheme="minorEastAsia" w:hAnsi="Arial" w:cs="Arial" w:hint="eastAsia"/>
+          <w:color w:val="000000"/>
+          <w:lang w:eastAsia="ko-KR"/>
+        </w:rPr>
+        <w:t>upload</w:t>
+      </w:r>
+      <w:r>
+        <w:rPr>
+          <w:rFonts w:ascii="Arial" w:eastAsia="SimSun" w:hAnsi="Arial" w:cs="Arial"/>
+          <w:color w:val="000000"/>
+        </w:rPr>
+        <w:t xml:space="preserve"> </w:t>
       </w:r>
       <w:r>
         <w:rPr>
@@ -950,37 +1053,62 @@
           <w:rFonts w:ascii="Arial" w:eastAsia="SimSun" w:hAnsi="Arial" w:cs="Arial"/>
           <w:color w:val="000000"/>
         </w:rPr>
-        <w:t xml:space="preserve">to your online registration or send it </w:t>
-      </w:r>
-      <w:r>
-        <w:rPr>
-          <w:rFonts w:ascii="Arial" w:eastAsia="SimSun" w:hAnsi="Arial" w:cs="Arial" w:hint="eastAsia"/>
-          <w:color w:val="000000"/>
-        </w:rPr>
         <w:t xml:space="preserve">to </w:t>
       </w:r>
-      <w:hyperlink r:id="rId7" w:history="1">
-        <w:r>
-          <w:rPr>
-            <w:rStyle w:val="Hyperlink"/>
-            <w:rFonts w:ascii="Arial" w:eastAsia="SimSun" w:hAnsi="Arial" w:cs="Arial" w:hint="eastAsia"/>
-          </w:rPr>
-          <w:t>ISOTT2017@medizin.uni-halle.de</w:t>
-        </w:r>
-      </w:hyperlink>
-      <w:r>
-        <w:rPr>
-          <w:rFonts w:ascii="Arial" w:eastAsia="SimSun" w:hAnsi="Arial" w:cs="Arial" w:hint="eastAsia"/>
-          <w:color w:val="000000"/>
-        </w:rPr>
-        <w:t xml:space="preserve"> by </w:t>
-      </w:r>
-      <w:r>
-        <w:rPr>
-          <w:rFonts w:ascii="Arial" w:eastAsia="SimSun" w:hAnsi="Arial" w:cs="Arial"/>
-          <w:color w:val="000000"/>
-        </w:rPr>
-        <w:t>June 1</w:t>
+      <w:r>
+        <w:rPr>
+          <w:rFonts w:ascii="Arial" w:eastAsiaTheme="minorEastAsia" w:hAnsi="Arial" w:cs="Arial" w:hint="eastAsia"/>
+          <w:color w:val="000000"/>
+          <w:lang w:eastAsia="ko-KR"/>
+        </w:rPr>
+        <w:t xml:space="preserve">abstract </w:t>
+      </w:r>
+      <w:r>
+        <w:rPr>
+          <w:rFonts w:ascii="Arial" w:eastAsiaTheme="minorEastAsia" w:hAnsi="Arial" w:cs="Arial" w:hint="eastAsia"/>
+          <w:color w:val="000000"/>
+          <w:lang w:eastAsia="ko-KR"/>
+        </w:rPr>
+        <w:t>form</w:t>
+      </w:r>
+      <w:r>
+        <w:rPr>
+          <w:rFonts w:ascii="Arial" w:eastAsiaTheme="minorEastAsia" w:hAnsi="Arial" w:cs="Arial" w:hint="eastAsia"/>
+          <w:color w:val="000000"/>
+          <w:lang w:eastAsia="ko-KR"/>
+        </w:rPr>
+        <w:t xml:space="preserve"> </w:t>
+      </w:r>
+      <w:r>
+        <w:rPr>
+          <w:rFonts w:ascii="Arial" w:eastAsiaTheme="minorEastAsia" w:hAnsi="Arial" w:cs="Arial" w:hint="eastAsia"/>
+          <w:color w:val="000000"/>
+          <w:lang w:eastAsia="ko-KR"/>
+        </w:rPr>
+        <w:t xml:space="preserve">by </w:t>
+      </w:r>
+      <w:r>
+        <w:rPr>
+          <w:rFonts w:ascii="Arial" w:eastAsiaTheme="minorEastAsia" w:hAnsi="Arial" w:cs="Arial" w:hint="eastAsia"/>
+          <w:color w:val="000000"/>
+          <w:lang w:eastAsia="ko-KR"/>
+        </w:rPr>
+        <w:t>April</w:t>
+      </w:r>
+      <w:r>
+        <w:rPr>
+          <w:rFonts w:ascii="Arial" w:eastAsia="SimSun" w:hAnsi="Arial" w:cs="Arial"/>
+          <w:color w:val="000000"/>
+        </w:rPr>
+        <w:t xml:space="preserve"> </w:t>
+      </w:r>
+      <w:r>
+        <w:rPr>
+          <w:rFonts w:ascii="Arial" w:eastAsiaTheme="minorEastAsia" w:hAnsi="Arial" w:cs="Arial" w:hint="eastAsia"/>
+          <w:color w:val="000000"/>
+          <w:lang w:eastAsia="ko-KR"/>
+        </w:rPr>
+        <w:t>15</w:t>
       </w:r>
       <w:r>
         <w:rPr>
@@ -1002,6 +1130,14 @@
           <w:color w:val="000000"/>
         </w:rPr>
         <w:t>.</w:t>
+      </w:r>
+      <w:r>
+        <w:rPr>
+          <w:rFonts w:ascii="Arial" w:eastAsiaTheme="minorEastAsia" w:hAnsi="Arial" w:cs="Arial" w:hint="eastAsia"/>
+          <w:color w:val="000000"/>
+          <w:lang w:eastAsia="ko-KR"/>
+        </w:rPr>
+        <w:t>8</w:t>
       </w:r>
     </w:p>
     <w:p>
@@ -1086,10 +1222,10 @@
             <v:path o:extrusionok="f" gradientshapeok="t" o:connecttype="rect"/>
             <o:lock v:ext="edit" aspectratio="t"/>
           </v:shapetype>
-          <v:shape id="_x0000_i1034" type="#_x0000_t75" style="width:108pt;height:19.8pt" o:ole="">
+          <v:shape id="_x0000_i1029" type="#_x0000_t75" style="width:108pt;height:19.8pt" o:ole="">
             <v:imagedata r:id="rId8" o:title=""/>
           </v:shape>
-          <w:control r:id="rId9" w:name="OptionButton1" w:shapeid="_x0000_i1034"/>
+          <w:control r:id="rId9" w:name="OptionButton1" w:shapeid="_x0000_i1029"/>
         </w:object>
       </w:r>
       <w:bookmarkEnd w:id="0"/>
@@ -1121,8 +1257,58 @@
 </w:document>
 </file>
 
+<file path=word/endnotes.xml><?xml version="1.0" encoding="utf-8"?>
+<w:endnotes xmlns:ve="http://schemas.openxmlformats.org/markup-compatibility/2006" xmlns:o="urn:schemas-microsoft-com:office:office" xmlns:r="http://schemas.openxmlformats.org/officeDocument/2006/relationships" xmlns:m="http://schemas.openxmlformats.org/officeDocument/2006/math" xmlns:v="urn:schemas-microsoft-com:vml" xmlns:wp="http://schemas.openxmlformats.org/drawingml/2006/wordprocessingDrawing" xmlns:w10="urn:schemas-microsoft-com:office:word" xmlns:w="http://schemas.openxmlformats.org/wordprocessingml/2006/main" xmlns:wne="http://schemas.microsoft.com/office/word/2006/wordml">
+  <w:endnote w:type="separator" w:id="0">
+    <w:p>
+      <w:pPr>
+        <w:spacing w:after="0" w:line="240" w:lineRule="auto"/>
+      </w:pPr>
+      <w:r>
+        <w:separator/>
+      </w:r>
+    </w:p>
+  </w:endnote>
+  <w:endnote w:type="continuationSeparator" w:id="1">
+    <w:p>
+      <w:pPr>
+        <w:spacing w:after="0" w:line="240" w:lineRule="auto"/>
+      </w:pPr>
+      <w:r>
+        <w:continuationSeparator/>
+      </w:r>
+    </w:p>
+  </w:endnote>
+</w:endnotes>
+</file>
+
+<file path=word/footnotes.xml><?xml version="1.0" encoding="utf-8"?>
+<w:footnotes xmlns:ve="http://schemas.openxmlformats.org/markup-compatibility/2006" xmlns:o="urn:schemas-microsoft-com:office:office" xmlns:r="http://schemas.openxmlformats.org/officeDocument/2006/relationships" xmlns:m="http://schemas.openxmlformats.org/officeDocument/2006/math" xmlns:v="urn:schemas-microsoft-com:vml" xmlns:wp="http://schemas.openxmlformats.org/drawingml/2006/wordprocessingDrawing" xmlns:w10="urn:schemas-microsoft-com:office:word" xmlns:w="http://schemas.openxmlformats.org/wordprocessingml/2006/main" xmlns:wne="http://schemas.microsoft.com/office/word/2006/wordml">
+  <w:footnote w:type="separator" w:id="0">
+    <w:p>
+      <w:pPr>
+        <w:spacing w:after="0" w:line="240" w:lineRule="auto"/>
+      </w:pPr>
+      <w:r>
+        <w:separator/>
+      </w:r>
+    </w:p>
+  </w:footnote>
+  <w:footnote w:type="continuationSeparator" w:id="1">
+    <w:p>
+      <w:pPr>
+        <w:spacing w:after="0" w:line="240" w:lineRule="auto"/>
+      </w:pPr>
+      <w:r>
+        <w:continuationSeparator/>
+      </w:r>
+    </w:p>
+  </w:footnote>
+</w:footnotes>
+</file>
+
 <file path=word/numbering.xml><?xml version="1.0" encoding="utf-8"?>
-<w:numbering xmlns:wpc="http://schemas.microsoft.com/office/word/2010/wordprocessingCanvas" xmlns:mc="http://schemas.openxmlformats.org/markup-compatibility/2006" xmlns:o="urn:schemas-microsoft-com:office:office" xmlns:r="http://schemas.openxmlformats.org/officeDocument/2006/relationships" xmlns:m="http://schemas.openxmlformats.org/officeDocument/2006/math" xmlns:v="urn:schemas-microsoft-com:vml" xmlns:wp14="http://schemas.microsoft.com/office/word/2010/wordprocessingDrawing" xmlns:wp="http://schemas.openxmlformats.org/drawingml/2006/wordprocessingDrawing" xmlns:w10="urn:schemas-microsoft-com:office:word" xmlns:w="http://schemas.openxmlformats.org/wordprocessingml/2006/main" xmlns:w14="http://schemas.microsoft.com/office/word/2010/wordml" xmlns:wpg="http://schemas.microsoft.com/office/word/2010/wordprocessingGroup" xmlns:wpi="http://schemas.microsoft.com/office/word/2010/wordprocessingInk" xmlns:wne="http://schemas.microsoft.com/office/word/2006/wordml" xmlns:wps="http://schemas.microsoft.com/office/word/2010/wordprocessingShape" mc:Ignorable="w14 wp14">
+<w:numbering xmlns:ve="http://schemas.openxmlformats.org/markup-compatibility/2006" xmlns:o="urn:schemas-microsoft-com:office:office" xmlns:r="http://schemas.openxmlformats.org/officeDocument/2006/relationships" xmlns:m="http://schemas.openxmlformats.org/officeDocument/2006/math" xmlns:v="urn:schemas-microsoft-com:vml" xmlns:wp="http://schemas.openxmlformats.org/drawingml/2006/wordprocessingDrawing" xmlns:w10="urn:schemas-microsoft-com:office:word" xmlns:w="http://schemas.openxmlformats.org/wordprocessingml/2006/main" xmlns:wne="http://schemas.microsoft.com/office/word/2006/wordml">
   <w:abstractNum w:abstractNumId="0">
     <w:nsid w:val="2E716FD7"/>
     <w:multiLevelType w:val="multilevel"/>
@@ -1335,7 +1521,7 @@
 </file>
 
 <file path=word/styles.xml><?xml version="1.0" encoding="utf-8"?>
-<w:styles xmlns:mc="http://schemas.openxmlformats.org/markup-compatibility/2006" xmlns:r="http://schemas.openxmlformats.org/officeDocument/2006/relationships" xmlns:w="http://schemas.openxmlformats.org/wordprocessingml/2006/main" xmlns:w14="http://schemas.microsoft.com/office/word/2010/wordml" mc:Ignorable="w14">
+<w:styles xmlns:r="http://schemas.openxmlformats.org/officeDocument/2006/relationships" xmlns:w="http://schemas.openxmlformats.org/wordprocessingml/2006/main">
   <w:docDefaults>
     <w:rPrDefault>
       <w:rPr>
@@ -1481,9 +1667,10 @@
     <w:lsdException w:name="Bibliography" w:semiHidden="1" w:uiPriority="37" w:unhideWhenUsed="1"/>
     <w:lsdException w:name="TOC Heading" w:semiHidden="1" w:uiPriority="39" w:unhideWhenUsed="1" w:qFormat="1"/>
   </w:latentStyles>
-  <w:style w:type="paragraph" w:default="1" w:styleId="Standard">
+  <w:style w:type="paragraph" w:default="1" w:styleId="a">
     <w:name w:val="Normal"/>
     <w:qFormat/>
+    <w:rsid w:val="008727B8"/>
     <w:pPr>
       <w:spacing w:after="200" w:line="276" w:lineRule="auto"/>
     </w:pPr>
@@ -1494,17 +1681,18 @@
       <w:lang w:val="en-US" w:eastAsia="zh-CN"/>
     </w:rPr>
   </w:style>
-  <w:style w:type="character" w:default="1" w:styleId="Absatz-Standardschriftart">
+  <w:style w:type="character" w:default="1" w:styleId="a0">
     <w:name w:val="Default Paragraph Font"/>
     <w:uiPriority w:val="1"/>
     <w:semiHidden/>
     <w:unhideWhenUsed/>
   </w:style>
-  <w:style w:type="table" w:default="1" w:styleId="NormaleTabelle">
+  <w:style w:type="table" w:default="1" w:styleId="a1">
     <w:name w:val="Normal Table"/>
     <w:uiPriority w:val="99"/>
     <w:semiHidden/>
     <w:unhideWhenUsed/>
+    <w:qFormat/>
     <w:tblPr>
       <w:tblInd w:w="0" w:type="dxa"/>
       <w:tblCellMar>
@@ -1515,16 +1703,17 @@
       </w:tblCellMar>
     </w:tblPr>
   </w:style>
-  <w:style w:type="numbering" w:default="1" w:styleId="KeineListe">
+  <w:style w:type="numbering" w:default="1" w:styleId="a2">
     <w:name w:val="No List"/>
     <w:uiPriority w:val="99"/>
     <w:semiHidden/>
     <w:unhideWhenUsed/>
   </w:style>
-  <w:style w:type="paragraph" w:styleId="Sprechblasentext">
+  <w:style w:type="paragraph" w:styleId="a3">
     <w:name w:val="Balloon Text"/>
-    <w:basedOn w:val="Standard"/>
-    <w:link w:val="SprechblasentextZchn"/>
+    <w:basedOn w:val="a"/>
+    <w:link w:val="Char"/>
+    <w:rsid w:val="008727B8"/>
     <w:pPr>
       <w:spacing w:after="0" w:line="240" w:lineRule="auto"/>
     </w:pPr>
@@ -1534,29 +1723,81 @@
       <w:szCs w:val="16"/>
     </w:rPr>
   </w:style>
-  <w:style w:type="character" w:styleId="Hyperlink">
+  <w:style w:type="character" w:styleId="a4">
     <w:name w:val="Hyperlink"/>
+    <w:rsid w:val="008727B8"/>
     <w:rPr>
       <w:color w:val="0000FF"/>
       <w:u w:val="single"/>
     </w:rPr>
   </w:style>
-  <w:style w:type="character" w:customStyle="1" w:styleId="SprechblasentextZchn">
-    <w:name w:val="Sprechblasentext Zchn"/>
-    <w:link w:val="Sprechblasentext"/>
+  <w:style w:type="character" w:customStyle="1" w:styleId="Char">
+    <w:name w:val="풍선 도움말 텍스트 Char"/>
+    <w:link w:val="a3"/>
+    <w:rsid w:val="008727B8"/>
     <w:rPr>
       <w:rFonts w:ascii="Tahoma" w:eastAsia="Times New Roman" w:hAnsi="Tahoma" w:cs="Tahoma"/>
       <w:sz w:val="16"/>
       <w:szCs w:val="16"/>
     </w:rPr>
   </w:style>
-  <w:style w:type="character" w:styleId="BesuchterHyperlink">
+  <w:style w:type="character" w:styleId="a5">
     <w:name w:val="FollowedHyperlink"/>
-    <w:basedOn w:val="Absatz-Standardschriftart"/>
+    <w:basedOn w:val="a0"/>
     <w:rsid w:val="008C0A91"/>
     <w:rPr>
       <w:color w:val="800080" w:themeColor="followedHyperlink"/>
       <w:u w:val="single"/>
+    </w:rPr>
+  </w:style>
+  <w:style w:type="paragraph" w:styleId="a6">
+    <w:name w:val="header"/>
+    <w:basedOn w:val="a"/>
+    <w:link w:val="Char0"/>
+    <w:rsid w:val="004D18EE"/>
+    <w:pPr>
+      <w:tabs>
+        <w:tab w:val="center" w:pos="4513"/>
+        <w:tab w:val="right" w:pos="9026"/>
+      </w:tabs>
+      <w:snapToGrid w:val="0"/>
+    </w:pPr>
+  </w:style>
+  <w:style w:type="character" w:customStyle="1" w:styleId="Char0">
+    <w:name w:val="머리글 Char"/>
+    <w:basedOn w:val="a0"/>
+    <w:link w:val="a6"/>
+    <w:rsid w:val="004D18EE"/>
+    <w:rPr>
+      <w:rFonts w:eastAsia="Times New Roman"/>
+      <w:sz w:val="24"/>
+      <w:szCs w:val="24"/>
+      <w:lang w:val="en-US" w:eastAsia="zh-CN"/>
+    </w:rPr>
+  </w:style>
+  <w:style w:type="paragraph" w:styleId="a7">
+    <w:name w:val="footer"/>
+    <w:basedOn w:val="a"/>
+    <w:link w:val="Char1"/>
+    <w:rsid w:val="004D18EE"/>
+    <w:pPr>
+      <w:tabs>
+        <w:tab w:val="center" w:pos="4513"/>
+        <w:tab w:val="right" w:pos="9026"/>
+      </w:tabs>
+      <w:snapToGrid w:val="0"/>
+    </w:pPr>
+  </w:style>
+  <w:style w:type="character" w:customStyle="1" w:styleId="Char1">
+    <w:name w:val="바닥글 Char"/>
+    <w:basedOn w:val="a0"/>
+    <w:link w:val="a7"/>
+    <w:rsid w:val="004D18EE"/>
+    <w:rPr>
+      <w:rFonts w:eastAsia="Times New Roman"/>
+      <w:sz w:val="24"/>
+      <w:szCs w:val="24"/>
+      <w:lang w:val="en-US" w:eastAsia="zh-CN"/>
     </w:rPr>
   </w:style>
 </w:styles>
@@ -1791,11 +2032,33 @@
 </file>
 
 <file path=word/activeX/activeX1.xml><?xml version="1.0" encoding="utf-8"?>
-<ax:ocx xmlns:ax="http://schemas.microsoft.com/office/2006/activeX" xmlns:r="http://schemas.openxmlformats.org/officeDocument/2006/relationships" ax:classid="{8BD21D50-EC42-11CE-9E0D-00AA006002F3}" ax:persistence="persistStorage" r:id="rId1"/>
+<ax:ocx xmlns:ax="http://schemas.microsoft.com/office/2006/activeX" xmlns:r="http://schemas.openxmlformats.org/officeDocument/2006/relationships" ax:classid="{8BD21D50-EC42-11CE-9E0D-00AA006002F3}" ax:persistence="persistPropertyBag">
+  <ax:ocxPr ax:name="BackColor" ax:value="16777215"/>
+  <ax:ocxPr ax:name="ForeColor" ax:value="0"/>
+  <ax:ocxPr ax:name="DisplayStyle" ax:value="5"/>
+  <ax:ocxPr ax:name="Size" ax:value="3810;699"/>
+  <ax:ocxPr ax:name="Value" ax:value="1"/>
+  <ax:ocxPr ax:name="Caption" ax:value="oral presentation"/>
+  <ax:ocxPr ax:name="FontName" ax:value="Arial"/>
+  <ax:ocxPr ax:name="FontHeight" ax:value="240"/>
+  <ax:ocxPr ax:name="FontCharSet" ax:value="0"/>
+  <ax:ocxPr ax:name="FontPitchAndFamily" ax:value="2"/>
+</ax:ocx>
 </file>
 
 <file path=word/activeX/activeX2.xml><?xml version="1.0" encoding="utf-8"?>
-<ax:ocx xmlns:ax="http://schemas.microsoft.com/office/2006/activeX" xmlns:r="http://schemas.openxmlformats.org/officeDocument/2006/relationships" ax:classid="{8BD21D50-EC42-11CE-9E0D-00AA006002F3}" ax:persistence="persistStorage" r:id="rId1"/>
+<ax:ocx xmlns:ax="http://schemas.microsoft.com/office/2006/activeX" xmlns:r="http://schemas.openxmlformats.org/officeDocument/2006/relationships" ax:classid="{8BD21D50-EC42-11CE-9E0D-00AA006002F3}" ax:persistence="persistPropertyBag">
+  <ax:ocxPr ax:name="BackColor" ax:value="16777215"/>
+  <ax:ocxPr ax:name="ForeColor" ax:value="0"/>
+  <ax:ocxPr ax:name="DisplayStyle" ax:value="5"/>
+  <ax:ocxPr ax:name="Size" ax:value="5249;699"/>
+  <ax:ocxPr ax:name="Value" ax:value="0"/>
+  <ax:ocxPr ax:name="Caption" ax:value="poster presentation"/>
+  <ax:ocxPr ax:name="FontName" ax:value="Arial"/>
+  <ax:ocxPr ax:name="FontHeight" ax:value="240"/>
+  <ax:ocxPr ax:name="FontCharSet" ax:value="0"/>
+  <ax:ocxPr ax:name="FontPitchAndFamily" ax:value="2"/>
+</ax:ocx>
 </file>
 
 <file path=word/theme/theme1.xml><?xml version="1.0" encoding="utf-8"?>
